--- a/module-6/moore-module6.2.docx
+++ b/module-6/moore-module6.2.docx
@@ -27,6 +27,14 @@
       </w:pPr>
       <w:r>
         <w:t>CSD310 Module 6.2 Assignment</w:t>
+      </w:r>
+    </w:p>
+    <w:p>
+      <w:pPr>
+        <w:jc w:val="center"/>
+      </w:pPr>
+      <w:r>
+        <w:t>https://github.com/aumoore/csd-310/tree/main/module-6</w:t>
       </w:r>
     </w:p>
     <w:p/>
@@ -45,8 +53,8 @@
         </w:rPr>
         <w:drawing>
           <wp:inline distT="0" distB="0" distL="0" distR="0" wp14:anchorId="0D147D41" wp14:editId="311EF019">
-            <wp:extent cx="2401184" cy="2363190"/>
-            <wp:effectExtent l="0" t="0" r="0" b="0"/>
+            <wp:extent cx="2208810" cy="2173860"/>
+            <wp:effectExtent l="0" t="0" r="1270" b="0"/>
             <wp:docPr id="1" name="Picture 1"/>
             <wp:cNvGraphicFramePr>
               <a:graphicFrameLocks xmlns:a="http://schemas.openxmlformats.org/drawingml/2006/main" noChangeAspect="1"/>
@@ -67,7 +75,7 @@
                   <pic:spPr>
                     <a:xfrm>
                       <a:off x="0" y="0"/>
-                      <a:ext cx="2406005" cy="2367935"/>
+                      <a:ext cx="2216127" cy="2181061"/>
                     </a:xfrm>
                     <a:prstGeom prst="rect">
                       <a:avLst/>
@@ -79,6 +87,8 @@
           </wp:inline>
         </w:drawing>
       </w:r>
+      <w:bookmarkStart w:id="0" w:name="_GoBack"/>
+      <w:bookmarkEnd w:id="0"/>
     </w:p>
     <w:p/>
     <w:p>
@@ -93,8 +103,8 @@
         </w:rPr>
         <w:drawing>
           <wp:inline distT="0" distB="0" distL="0" distR="0" wp14:anchorId="344D47B9" wp14:editId="150F0B89">
-            <wp:extent cx="1981200" cy="1695450"/>
-            <wp:effectExtent l="0" t="0" r="0" b="0"/>
+            <wp:extent cx="1762351" cy="1508166"/>
+            <wp:effectExtent l="0" t="0" r="9525" b="0"/>
             <wp:docPr id="2" name="Picture 2"/>
             <wp:cNvGraphicFramePr>
               <a:graphicFrameLocks xmlns:a="http://schemas.openxmlformats.org/drawingml/2006/main" noChangeAspect="1"/>
@@ -115,7 +125,7 @@
                   <pic:spPr>
                     <a:xfrm>
                       <a:off x="0" y="0"/>
-                      <a:ext cx="1981200" cy="1695450"/>
+                      <a:ext cx="1766461" cy="1511683"/>
                     </a:xfrm>
                     <a:prstGeom prst="rect">
                       <a:avLst/>
@@ -135,7 +145,6 @@
       </w:r>
     </w:p>
     <w:p>
-      <w:bookmarkStart w:id="0" w:name="_GoBack"/>
       <w:r>
         <w:rPr>
           <w:noProof/>
@@ -176,7 +185,6 @@
           </wp:inline>
         </w:drawing>
       </w:r>
-      <w:bookmarkEnd w:id="0"/>
     </w:p>
     <w:sectPr>
       <w:pgSz w:w="12240" w:h="15840"/>
